--- a/Propuesta Trabajo Fin De Grado David Corredor Miguel, Antonio Castillo y Francisco Leon.docx
+++ b/Propuesta Trabajo Fin De Grado David Corredor Miguel, Antonio Castillo y Francisco Leon.docx
@@ -531,7 +531,13 @@
               <w:rPr>
                 <w:b/>
               </w:rPr>
-              <w:t xml:space="preserve"> Volando Voy</w:t>
+              <w:t xml:space="preserve"> </w:t>
+            </w:r>
+            <w:r>
+              <w:rPr>
+                <w:bCs/>
+              </w:rPr>
+              <w:t>Volando Voy</w:t>
             </w:r>
           </w:p>
           <w:p>
@@ -798,6 +804,21 @@
           <w:p>
             <w:pPr>
               <w:pStyle w:val="Prrafodelista"/>
+              <w:ind w:left="1080"/>
+              <w:rPr>
+                <w:bCs/>
+              </w:rPr>
+            </w:pPr>
+            <w:r>
+              <w:rPr>
+                <w:bCs/>
+              </w:rPr>
+              <w:t>Bases de Datos, Programación, Programación Multimedia y dispositivos Móviles, Acceso a Datos. Desarrollo de Interfaces.</w:t>
+            </w:r>
+          </w:p>
+          <w:p>
+            <w:pPr>
+              <w:pStyle w:val="Prrafodelista"/>
               <w:rPr>
                 <w:b/>
               </w:rPr>
@@ -992,9 +1013,15 @@
               <w:pStyle w:val="Prrafodelista"/>
               <w:ind w:left="1440"/>
               <w:rPr>
-                <w:b/>
-              </w:rPr>
-            </w:pPr>
+                <w:bCs/>
+              </w:rPr>
+            </w:pPr>
+            <w:r>
+              <w:rPr>
+                <w:bCs/>
+              </w:rPr>
+              <w:t>Planeamos dividir el proyecto en unidades funcionales de desarrollo y aplicar una metodología Agile basada en Scrum.</w:t>
+            </w:r>
           </w:p>
           <w:p>
             <w:pPr>
@@ -1071,7 +1098,7 @@
               <w:pStyle w:val="Prrafodelista"/>
               <w:ind w:left="1440"/>
               <w:rPr>
-                <w:b/>
+                <w:bCs/>
               </w:rPr>
             </w:pPr>
           </w:p>
@@ -1172,21 +1199,7 @@
               <w:rPr>
                 <w:b/>
               </w:rPr>
-              <w:t xml:space="preserve">Utilización de las </w:t>
-            </w:r>
-            <w:proofErr w:type="spellStart"/>
-            <w:r>
-              <w:rPr>
-                <w:b/>
-              </w:rPr>
-              <w:t>TICs</w:t>
-            </w:r>
-            <w:proofErr w:type="spellEnd"/>
-            <w:r>
-              <w:rPr>
-                <w:b/>
-              </w:rPr>
-              <w:t>:</w:t>
+              <w:t>Utilización de las TICs:</w:t>
             </w:r>
             <w:r>
               <w:rPr>
@@ -1227,22 +1240,15 @@
                 <w:ilvl w:val="0"/>
                 <w:numId w:val="7"/>
               </w:numPr>
-              <w:spacing w:after="0" w:line="240" w:lineRule="auto"/>
-              <w:rPr>
-                <w:bCs/>
-              </w:rPr>
-            </w:pPr>
-            <w:r>
-              <w:rPr>
-                <w:b/>
-              </w:rPr>
-              <w:t>MAUI</w:t>
-            </w:r>
-            <w:r>
-              <w:rPr>
-                <w:b/>
-              </w:rPr>
-              <w:t>:</w:t>
+              <w:rPr>
+                <w:bCs/>
+              </w:rPr>
+            </w:pPr>
+            <w:r>
+              <w:rPr>
+                <w:b/>
+              </w:rPr>
+              <w:t>MAUI:</w:t>
             </w:r>
             <w:r>
               <w:rPr>
@@ -1258,22 +1264,15 @@
                 <w:ilvl w:val="0"/>
                 <w:numId w:val="7"/>
               </w:numPr>
-              <w:spacing w:after="0" w:line="240" w:lineRule="auto"/>
-              <w:rPr>
-                <w:bCs/>
-              </w:rPr>
-            </w:pPr>
-            <w:r>
-              <w:rPr>
-                <w:b/>
-              </w:rPr>
-              <w:t>.NET</w:t>
-            </w:r>
-            <w:r>
-              <w:rPr>
-                <w:b/>
-              </w:rPr>
-              <w:t>:</w:t>
+              <w:rPr>
+                <w:bCs/>
+              </w:rPr>
+            </w:pPr>
+            <w:r>
+              <w:rPr>
+                <w:b/>
+              </w:rPr>
+              <w:t>.NET:</w:t>
             </w:r>
             <w:r>
               <w:rPr>
@@ -1295,22 +1294,15 @@
                 <w:ilvl w:val="0"/>
                 <w:numId w:val="7"/>
               </w:numPr>
-              <w:spacing w:after="0" w:line="240" w:lineRule="auto"/>
-              <w:rPr>
-                <w:bCs/>
-              </w:rPr>
-            </w:pPr>
-            <w:r>
-              <w:rPr>
-                <w:b/>
-              </w:rPr>
-              <w:t>Supabase</w:t>
-            </w:r>
-            <w:r>
-              <w:rPr>
-                <w:b/>
-              </w:rPr>
-              <w:t>:</w:t>
+              <w:rPr>
+                <w:bCs/>
+              </w:rPr>
+            </w:pPr>
+            <w:r>
+              <w:rPr>
+                <w:b/>
+              </w:rPr>
+              <w:t>Supabase:</w:t>
             </w:r>
             <w:r>
               <w:rPr>
@@ -1326,22 +1318,15 @@
                 <w:ilvl w:val="0"/>
                 <w:numId w:val="7"/>
               </w:numPr>
-              <w:spacing w:after="0" w:line="240" w:lineRule="auto"/>
-              <w:rPr>
-                <w:bCs/>
-              </w:rPr>
-            </w:pPr>
-            <w:r>
-              <w:rPr>
-                <w:b/>
-              </w:rPr>
-              <w:t>GitHub</w:t>
-            </w:r>
-            <w:r>
-              <w:rPr>
-                <w:b/>
-              </w:rPr>
-              <w:t>:</w:t>
+              <w:rPr>
+                <w:bCs/>
+              </w:rPr>
+            </w:pPr>
+            <w:r>
+              <w:rPr>
+                <w:b/>
+              </w:rPr>
+              <w:t>GitHub:</w:t>
             </w:r>
             <w:r>
               <w:rPr>
@@ -1365,13 +1350,8 @@
               <w:rPr>
                 <w:b/>
               </w:rPr>
-              <w:t>Visual Studio</w:t>
-            </w:r>
-            <w:r>
-              <w:rPr>
-                <w:b/>
-              </w:rPr>
-              <w:t>:</w:t>
+              <w:lastRenderedPageBreak/>
+              <w:t>Visual Studio:</w:t>
             </w:r>
             <w:r>
               <w:rPr>
@@ -1732,10 +1712,7 @@
               <w:ind w:left="0"/>
             </w:pPr>
             <w:r>
-              <w:t xml:space="preserve">Francisco </w:t>
-            </w:r>
-            <w:r>
-              <w:t>León</w:t>
+              <w:t>Francisco León</w:t>
             </w:r>
           </w:p>
           <w:p>
@@ -2851,8 +2828,8 @@
   <w:abstractNum w:abstractNumId="2" w15:restartNumberingAfterBreak="0">
     <w:nsid w:val="381F3E16"/>
     <w:multiLevelType w:val="hybridMultilevel"/>
-    <w:tmpl w:val="4EB844D4"/>
-    <w:lvl w:ilvl="0" w:tplc="27C289EA">
+    <w:tmpl w:val="BBE0EFD4"/>
+    <w:lvl w:ilvl="0" w:tplc="21E4769A">
       <w:start w:val="1"/>
       <w:numFmt w:val="lowerLetter"/>
       <w:lvlText w:val="%1."/>
@@ -2862,6 +2839,8 @@
       </w:pPr>
       <w:rPr>
         <w:rFonts w:hint="default"/>
+        <w:sz w:val="22"/>
+        <w:szCs w:val="22"/>
       </w:rPr>
     </w:lvl>
     <w:lvl w:ilvl="1" w:tplc="0C0A0019" w:tentative="1">
@@ -2940,7 +2919,7 @@
   <w:abstractNum w:abstractNumId="3" w15:restartNumberingAfterBreak="0">
     <w:nsid w:val="476245D0"/>
     <w:multiLevelType w:val="multilevel"/>
-    <w:tmpl w:val="56FA39EE"/>
+    <w:tmpl w:val="69A8CDF6"/>
     <w:lvl w:ilvl="0">
       <w:start w:val="1"/>
       <w:numFmt w:val="decimal"/>
@@ -2965,6 +2944,8 @@
       </w:pPr>
       <w:rPr>
         <w:rFonts w:hint="default"/>
+        <w:sz w:val="22"/>
+        <w:szCs w:val="22"/>
       </w:rPr>
     </w:lvl>
     <w:lvl w:ilvl="2">

--- a/Propuesta Trabajo Fin De Grado David Corredor Miguel, Antonio Castillo y Francisco Leon.docx
+++ b/Propuesta Trabajo Fin De Grado David Corredor Miguel, Antonio Castillo y Francisco Leon.docx
@@ -127,7 +127,6 @@
           <w:sz w:val="18"/>
           <w:szCs w:val="18"/>
           <w:u w:val="none"/>
-          <w:lang w:val="en-US"/>
         </w:rPr>
         <w:t xml:space="preserve">2.COMS01….  </w:t>
       </w:r>
@@ -355,7 +354,21 @@
                 <w:rFonts w:eastAsia="Calibri"/>
                 <w:bCs/>
               </w:rPr>
-              <w:t>Mostrar al usuario diferentes sitios turísticos (pueblos, ciudades). El usuario puede crearse una cuenta (usuario y contraseña) para interactuar con ella, comentar sobre los sitios y poner valoraciones.</w:t>
+              <w:t>Mostrar al usuario diferentes sitios turísticos (pueblos, ciudades). El usuario puede crearse una cuenta (usuario</w:t>
+            </w:r>
+            <w:r>
+              <w:rPr>
+                <w:rFonts w:eastAsia="Calibri"/>
+                <w:bCs/>
+              </w:rPr>
+              <w:t>, imagen de usuario</w:t>
+            </w:r>
+            <w:r>
+              <w:rPr>
+                <w:rFonts w:eastAsia="Calibri"/>
+                <w:bCs/>
+              </w:rPr>
+              <w:t xml:space="preserve"> y contraseña) para interactuar con ella, comentar sobre los sitios y poner valoraciones.</w:t>
             </w:r>
           </w:p>
           <w:p>
@@ -445,7 +458,28 @@
                 <w:rFonts w:eastAsia="Calibri"/>
                 <w:bCs/>
               </w:rPr>
-              <w:t>Bases de Datos, Programación, Programación Multimedia y dispositivos Móviles, Acceso a Datos. Desarrollo de Interfaces.</w:t>
+              <w:t>Bases de Datos, Programación, Programación Multimedia y dispositivos Móviles, Acceso a Datos. Desarrollo de Interfaces</w:t>
+            </w:r>
+            <w:r>
+              <w:rPr>
+                <w:rFonts w:eastAsia="Calibri"/>
+                <w:bCs/>
+              </w:rPr>
+              <w:t xml:space="preserve"> e </w:t>
+            </w:r>
+            <w:r>
+              <w:rPr>
+                <w:rFonts w:eastAsia="Calibri"/>
+                <w:bCs/>
+              </w:rPr>
+              <w:t>inglés</w:t>
+            </w:r>
+            <w:r>
+              <w:rPr>
+                <w:rFonts w:eastAsia="Calibri"/>
+                <w:bCs/>
+              </w:rPr>
+              <w:t>.</w:t>
             </w:r>
           </w:p>
           <w:p>
@@ -544,7 +578,63 @@
                 <w:rFonts w:eastAsia="Calibri"/>
                 <w:bCs/>
               </w:rPr>
-              <w:t>Hemos investigado como crear esta aplicación usando MAUI.</w:t>
+              <w:t>Hemos investigado como crear esta aplicación usando MAUI</w:t>
+            </w:r>
+            <w:r>
+              <w:rPr>
+                <w:rFonts w:eastAsia="Calibri"/>
+                <w:bCs/>
+              </w:rPr>
+              <w:t xml:space="preserve"> y encontrar una Api de Mapas para la aplicación</w:t>
+            </w:r>
+            <w:r>
+              <w:rPr>
+                <w:rFonts w:eastAsia="Calibri"/>
+                <w:bCs/>
+              </w:rPr>
+              <w:t>.</w:t>
+            </w:r>
+            <w:r>
+              <w:rPr>
+                <w:rFonts w:eastAsia="Calibri"/>
+                <w:bCs/>
+              </w:rPr>
+              <w:t xml:space="preserve"> Probamos con </w:t>
+            </w:r>
+            <w:r>
+              <w:rPr>
+                <w:rFonts w:eastAsia="Calibri"/>
+                <w:bCs/>
+              </w:rPr>
+              <w:t>Places API, JavaScript API y Geocoding API</w:t>
+            </w:r>
+            <w:r>
+              <w:rPr>
+                <w:rFonts w:eastAsia="Calibri"/>
+                <w:bCs/>
+              </w:rPr>
+              <w:t>.</w:t>
+            </w:r>
+            <w:r>
+              <w:rPr>
+                <w:rFonts w:eastAsia="Calibri"/>
+                <w:bCs/>
+              </w:rPr>
+              <w:t xml:space="preserve"> Pero al final usamos </w:t>
+            </w:r>
+            <w:r>
+              <w:rPr>
+                <w:rFonts w:eastAsia="Calibri"/>
+                <w:bCs/>
+              </w:rPr>
+              <w:t>Places API (New) y Maps SDK for Android</w:t>
+            </w:r>
+            <w:r>
+              <w:rPr>
+                <w:rFonts w:eastAsia="Calibri"/>
+                <w:bCs/>
+              </w:rPr>
+              <w:t>.</w:t>
             </w:r>
           </w:p>
           <w:p>
@@ -691,6 +781,60 @@
                 <w:bCs/>
               </w:rPr>
             </w:pPr>
+            <w:r>
+              <w:rPr>
+                <w:bCs/>
+              </w:rPr>
+              <w:t>Nos costó</w:t>
+            </w:r>
+            <w:r>
+              <w:rPr>
+                <w:bCs/>
+              </w:rPr>
+              <w:t xml:space="preserve"> entender </w:t>
+            </w:r>
+            <w:r>
+              <w:rPr>
+                <w:bCs/>
+              </w:rPr>
+              <w:t>cómo</w:t>
+            </w:r>
+            <w:r>
+              <w:rPr>
+                <w:bCs/>
+              </w:rPr>
+              <w:t xml:space="preserve"> funcionaba el lenguaje de programación </w:t>
+            </w:r>
+            <w:r>
+              <w:rPr>
+                <w:bCs/>
+              </w:rPr>
+              <w:t>MAUI,</w:t>
+            </w:r>
+            <w:r>
+              <w:rPr>
+                <w:bCs/>
+              </w:rPr>
+              <w:t xml:space="preserve"> pero lo conseguimos ya que era parecido a Flutter que dimos </w:t>
+            </w:r>
+            <w:r>
+              <w:rPr>
+                <w:bCs/>
+              </w:rPr>
+              <w:t>en Programación</w:t>
+            </w:r>
+            <w:r>
+              <w:rPr>
+                <w:bCs/>
+              </w:rPr>
+              <w:t xml:space="preserve"> Multimedia</w:t>
+            </w:r>
+            <w:r>
+              <w:rPr>
+                <w:bCs/>
+              </w:rPr>
+              <w:t>.</w:t>
+            </w:r>
           </w:p>
           <w:p>
             <w:pPr>
@@ -757,6 +901,143 @@
                 <w:bCs/>
               </w:rPr>
             </w:pPr>
+            <w:r>
+              <w:rPr>
+                <w:bCs/>
+              </w:rPr>
+              <w:t>Investigación de las APIs para incluir un mapa en la aplicación.</w:t>
+            </w:r>
+          </w:p>
+          <w:p>
+            <w:pPr>
+              <w:pStyle w:val="Prrafodelista"/>
+              <w:spacing w:after="0" w:line="240" w:lineRule="auto"/>
+              <w:ind w:left="1080"/>
+              <w:rPr>
+                <w:bCs/>
+              </w:rPr>
+            </w:pPr>
+            <w:r>
+              <w:rPr>
+                <w:bCs/>
+              </w:rPr>
+              <w:t>División de Ventanas:</w:t>
+            </w:r>
+          </w:p>
+          <w:p>
+            <w:pPr>
+              <w:pStyle w:val="Prrafodelista"/>
+              <w:numPr>
+                <w:ilvl w:val="0"/>
+                <w:numId w:val="5"/>
+              </w:numPr>
+              <w:spacing w:after="0" w:line="240" w:lineRule="auto"/>
+              <w:rPr>
+                <w:bCs/>
+              </w:rPr>
+            </w:pPr>
+            <w:r>
+              <w:rPr>
+                <w:bCs/>
+              </w:rPr>
+              <w:t>Login (Francisco)</w:t>
+            </w:r>
+          </w:p>
+          <w:p>
+            <w:pPr>
+              <w:pStyle w:val="Prrafodelista"/>
+              <w:numPr>
+                <w:ilvl w:val="0"/>
+                <w:numId w:val="5"/>
+              </w:numPr>
+              <w:spacing w:after="0" w:line="240" w:lineRule="auto"/>
+              <w:rPr>
+                <w:bCs/>
+              </w:rPr>
+            </w:pPr>
+            <w:r>
+              <w:rPr>
+                <w:bCs/>
+              </w:rPr>
+              <w:t>Localidad (David)</w:t>
+            </w:r>
+          </w:p>
+          <w:p>
+            <w:pPr>
+              <w:pStyle w:val="Prrafodelista"/>
+              <w:numPr>
+                <w:ilvl w:val="0"/>
+                <w:numId w:val="5"/>
+              </w:numPr>
+              <w:spacing w:after="0" w:line="240" w:lineRule="auto"/>
+              <w:rPr>
+                <w:bCs/>
+              </w:rPr>
+            </w:pPr>
+            <w:r>
+              <w:rPr>
+                <w:bCs/>
+              </w:rPr>
+              <w:t>Detalles de Localidad (David)</w:t>
+            </w:r>
+          </w:p>
+          <w:p>
+            <w:pPr>
+              <w:pStyle w:val="Prrafodelista"/>
+              <w:numPr>
+                <w:ilvl w:val="0"/>
+                <w:numId w:val="5"/>
+              </w:numPr>
+              <w:spacing w:after="0" w:line="240" w:lineRule="auto"/>
+              <w:rPr>
+                <w:bCs/>
+              </w:rPr>
+            </w:pPr>
+            <w:r>
+              <w:rPr>
+                <w:bCs/>
+              </w:rPr>
+              <w:lastRenderedPageBreak/>
+              <w:t>Retos (Antonio)</w:t>
+            </w:r>
+          </w:p>
+          <w:p>
+            <w:pPr>
+              <w:pStyle w:val="Prrafodelista"/>
+              <w:numPr>
+                <w:ilvl w:val="0"/>
+                <w:numId w:val="5"/>
+              </w:numPr>
+              <w:spacing w:after="0" w:line="240" w:lineRule="auto"/>
+              <w:rPr>
+                <w:bCs/>
+              </w:rPr>
+            </w:pPr>
+            <w:r>
+              <w:rPr>
+                <w:bCs/>
+              </w:rPr>
+              <w:t>Crear Localidad (Francisco)</w:t>
+            </w:r>
+          </w:p>
+          <w:p>
+            <w:pPr>
+              <w:pStyle w:val="Prrafodelista"/>
+              <w:numPr>
+                <w:ilvl w:val="0"/>
+                <w:numId w:val="5"/>
+              </w:numPr>
+              <w:spacing w:after="0" w:line="240" w:lineRule="auto"/>
+              <w:rPr>
+                <w:bCs/>
+              </w:rPr>
+            </w:pPr>
+            <w:r>
+              <w:rPr>
+                <w:bCs/>
+              </w:rPr>
+              <w:t>Crear Retos (Antonio)</w:t>
+            </w:r>
           </w:p>
           <w:p>
             <w:pPr>
@@ -939,7 +1220,6 @@
                 <w:rFonts w:eastAsia="Calibri"/>
                 <w:b/>
               </w:rPr>
-              <w:lastRenderedPageBreak/>
               <w:t>Visual Studio:</w:t>
             </w:r>
             <w:r>
@@ -948,6 +1228,43 @@
                 <w:bCs/>
               </w:rPr>
               <w:t xml:space="preserve"> como entorno de desarrollo.</w:t>
+            </w:r>
+          </w:p>
+          <w:p>
+            <w:pPr>
+              <w:pStyle w:val="Prrafodelista"/>
+              <w:numPr>
+                <w:ilvl w:val="0"/>
+                <w:numId w:val="3"/>
+              </w:numPr>
+              <w:spacing w:after="0" w:line="240" w:lineRule="auto"/>
+              <w:rPr>
+                <w:bCs/>
+              </w:rPr>
+            </w:pPr>
+            <w:r>
+              <w:rPr>
+                <w:b/>
+              </w:rPr>
+              <w:t>Places API (New) y Maps SDK for Android:</w:t>
+            </w:r>
+            <w:r>
+              <w:rPr>
+                <w:bCs/>
+              </w:rPr>
+              <w:t xml:space="preserve"> para incluir mapas en la</w:t>
+            </w:r>
+            <w:r>
+              <w:rPr>
+                <w:bCs/>
+              </w:rPr>
+              <w:t xml:space="preserve"> aplicación.</w:t>
+            </w:r>
+            <w:r>
+              <w:rPr>
+                <w:bCs/>
+              </w:rPr>
+              <w:tab/>
             </w:r>
           </w:p>
           <w:p>
@@ -1001,15 +1318,20 @@
           <w:p>
             <w:pPr>
               <w:pStyle w:val="Prrafodelista"/>
-              <w:spacing w:after="0" w:line="240" w:lineRule="auto"/>
-              <w:ind w:left="1080"/>
-              <w:rPr>
-                <w:bCs/>
-              </w:rPr>
-            </w:pPr>
-            <w:r>
-              <w:rPr>
-                <w:bCs/>
+              <w:numPr>
+                <w:ilvl w:val="0"/>
+                <w:numId w:val="6"/>
+              </w:numPr>
+              <w:spacing w:after="0" w:line="240" w:lineRule="auto"/>
+              <w:rPr>
+                <w:bCs/>
+                <w:lang w:val="en-US"/>
+              </w:rPr>
+            </w:pPr>
+            <w:r>
+              <w:rPr>
+                <w:bCs/>
+                <w:lang w:val="en-US"/>
               </w:rPr>
               <w:t>Visual Studio</w:t>
             </w:r>
@@ -1017,65 +1339,115 @@
           <w:p>
             <w:pPr>
               <w:pStyle w:val="Prrafodelista"/>
-              <w:spacing w:after="0" w:line="240" w:lineRule="auto"/>
-              <w:ind w:left="1080"/>
-              <w:rPr>
-                <w:bCs/>
-              </w:rPr>
-            </w:pPr>
-            <w:r>
-              <w:rPr>
-                <w:bCs/>
-              </w:rPr>
-              <w:t xml:space="preserve">Api de Google </w:t>
-            </w:r>
-            <w:proofErr w:type="spellStart"/>
-            <w:r>
-              <w:rPr>
-                <w:bCs/>
-              </w:rPr>
-              <w:t>Maps</w:t>
-            </w:r>
-            <w:proofErr w:type="spellEnd"/>
-            <w:r>
-              <w:rPr>
-                <w:bCs/>
-              </w:rPr>
-              <w:t xml:space="preserve">: </w:t>
-            </w:r>
-            <w:r>
-              <w:rPr>
-                <w:bCs/>
-              </w:rPr>
-              <w:t>Places API</w:t>
-            </w:r>
-            <w:r>
-              <w:rPr>
-                <w:bCs/>
-              </w:rPr>
-              <w:t xml:space="preserve"> y </w:t>
-            </w:r>
-            <w:proofErr w:type="spellStart"/>
-            <w:r>
-              <w:rPr>
-                <w:bCs/>
-              </w:rPr>
-              <w:t>Maps</w:t>
-            </w:r>
-            <w:proofErr w:type="spellEnd"/>
-            <w:r>
-              <w:rPr>
-                <w:bCs/>
-              </w:rPr>
-              <w:t xml:space="preserve"> SDK for Android</w:t>
-            </w:r>
-          </w:p>
-          <w:p>
-            <w:pPr>
-              <w:pStyle w:val="Prrafodelista"/>
-              <w:spacing w:after="0" w:line="240" w:lineRule="auto"/>
-              <w:rPr>
-                <w:b/>
+              <w:numPr>
+                <w:ilvl w:val="0"/>
+                <w:numId w:val="6"/>
+              </w:numPr>
+              <w:spacing w:after="0" w:line="240" w:lineRule="auto"/>
+              <w:rPr>
+                <w:bCs/>
+                <w:lang w:val="en-US"/>
+              </w:rPr>
+            </w:pPr>
+            <w:r>
+              <w:rPr>
+                <w:bCs/>
+                <w:lang w:val="en-US"/>
+              </w:rPr>
+              <w:t>GitHub</w:t>
+            </w:r>
+          </w:p>
+          <w:p>
+            <w:pPr>
+              <w:pStyle w:val="Prrafodelista"/>
+              <w:numPr>
+                <w:ilvl w:val="0"/>
+                <w:numId w:val="6"/>
+              </w:numPr>
+              <w:spacing w:after="0" w:line="240" w:lineRule="auto"/>
+              <w:rPr>
+                <w:bCs/>
+                <w:lang w:val="en-US"/>
+              </w:rPr>
+            </w:pPr>
+            <w:r>
+              <w:rPr>
+                <w:bCs/>
+                <w:lang w:val="en-US"/>
+              </w:rPr>
+              <w:t>Supabase</w:t>
+            </w:r>
+          </w:p>
+          <w:p>
+            <w:pPr>
+              <w:pStyle w:val="Prrafodelista"/>
+              <w:numPr>
+                <w:ilvl w:val="0"/>
+                <w:numId w:val="6"/>
+              </w:numPr>
+              <w:spacing w:after="0" w:line="240" w:lineRule="auto"/>
+              <w:rPr>
+                <w:bCs/>
+                <w:lang w:val="en-US"/>
+              </w:rPr>
+            </w:pPr>
+            <w:r>
+              <w:rPr>
+                <w:bCs/>
+                <w:lang w:val="en-US"/>
+              </w:rPr>
+              <w:t>Api</w:t>
+            </w:r>
+            <w:r>
+              <w:rPr>
+                <w:bCs/>
+                <w:lang w:val="en-US"/>
+              </w:rPr>
+              <w:t>s</w:t>
+            </w:r>
+            <w:r>
+              <w:rPr>
+                <w:bCs/>
+                <w:lang w:val="en-US"/>
+              </w:rPr>
+              <w:t xml:space="preserve"> de Googl</w:t>
+            </w:r>
+            <w:r>
+              <w:rPr>
+                <w:bCs/>
+                <w:lang w:val="en-US"/>
+              </w:rPr>
+              <w:t>e</w:t>
+            </w:r>
+            <w:r>
+              <w:rPr>
+                <w:bCs/>
+                <w:lang w:val="en-US"/>
+              </w:rPr>
+              <w:t>: Places API</w:t>
+            </w:r>
+            <w:r>
+              <w:rPr>
+                <w:bCs/>
+                <w:lang w:val="en-US"/>
+              </w:rPr>
+              <w:t xml:space="preserve"> (New)</w:t>
+            </w:r>
+            <w:r>
+              <w:rPr>
+                <w:bCs/>
+                <w:lang w:val="en-US"/>
+              </w:rPr>
+              <w:t xml:space="preserve"> y Maps SDK for Android</w:t>
+            </w:r>
+          </w:p>
+          <w:p>
+            <w:pPr>
+              <w:pStyle w:val="Prrafodelista"/>
+              <w:spacing w:after="0" w:line="240" w:lineRule="auto"/>
+              <w:rPr>
+                <w:b/>
+                <w:lang w:val="en-US"/>
               </w:rPr>
             </w:pPr>
           </w:p>
@@ -1095,8 +1467,16 @@
               <w:rPr>
                 <w:rFonts w:eastAsia="Calibri"/>
                 <w:b/>
-              </w:rPr>
-              <w:t xml:space="preserve"> Plan de Trabajo (lecturas, visitas, estudios, cálculos, …)</w:t>
+                <w:lang w:val="en-US"/>
+              </w:rPr>
+              <w:t xml:space="preserve"> </w:t>
+            </w:r>
+            <w:r>
+              <w:rPr>
+                <w:rFonts w:eastAsia="Calibri"/>
+                <w:b/>
+              </w:rPr>
+              <w:t>Plan de Trabajo (lecturas, visitas, estudios, cálculos, …)</w:t>
             </w:r>
           </w:p>
           <w:p>
@@ -1114,6 +1494,210 @@
               <w:pStyle w:val="Prrafodelista"/>
               <w:spacing w:after="0" w:line="240" w:lineRule="auto"/>
               <w:ind w:left="1080"/>
+              <w:rPr>
+                <w:bCs/>
+              </w:rPr>
+            </w:pPr>
+            <w:r>
+              <w:rPr>
+                <w:bCs/>
+              </w:rPr>
+              <w:t>Investigación</w:t>
+            </w:r>
+            <w:r>
+              <w:rPr>
+                <w:bCs/>
+              </w:rPr>
+              <w:t xml:space="preserve"> del lenguaje de programación MAUI y</w:t>
+            </w:r>
+            <w:r>
+              <w:rPr>
+                <w:bCs/>
+              </w:rPr>
+              <w:t xml:space="preserve"> de las APIs</w:t>
+            </w:r>
+            <w:r>
+              <w:rPr>
+                <w:bCs/>
+              </w:rPr>
+              <w:t xml:space="preserve"> de Google</w:t>
+            </w:r>
+            <w:r>
+              <w:rPr>
+                <w:bCs/>
+              </w:rPr>
+              <w:t xml:space="preserve"> para incluir un mapa en la aplicación.</w:t>
+            </w:r>
+          </w:p>
+          <w:p>
+            <w:pPr>
+              <w:pStyle w:val="Prrafodelista"/>
+              <w:spacing w:after="0" w:line="240" w:lineRule="auto"/>
+              <w:ind w:left="1080"/>
+              <w:rPr>
+                <w:bCs/>
+              </w:rPr>
+            </w:pPr>
+            <w:r>
+              <w:rPr>
+                <w:bCs/>
+              </w:rPr>
+              <w:t>División de Ventanas:</w:t>
+            </w:r>
+          </w:p>
+          <w:p>
+            <w:pPr>
+              <w:pStyle w:val="Prrafodelista"/>
+              <w:numPr>
+                <w:ilvl w:val="0"/>
+                <w:numId w:val="8"/>
+              </w:numPr>
+              <w:spacing w:after="0" w:line="240" w:lineRule="auto"/>
+              <w:rPr>
+                <w:bCs/>
+              </w:rPr>
+            </w:pPr>
+            <w:r>
+              <w:rPr>
+                <w:bCs/>
+              </w:rPr>
+              <w:t>Login</w:t>
+            </w:r>
+            <w:r>
+              <w:rPr>
+                <w:bCs/>
+              </w:rPr>
+              <w:t xml:space="preserve"> (Francisco)</w:t>
+            </w:r>
+          </w:p>
+          <w:p>
+            <w:pPr>
+              <w:pStyle w:val="Prrafodelista"/>
+              <w:numPr>
+                <w:ilvl w:val="0"/>
+                <w:numId w:val="8"/>
+              </w:numPr>
+              <w:spacing w:after="0" w:line="240" w:lineRule="auto"/>
+              <w:rPr>
+                <w:bCs/>
+              </w:rPr>
+            </w:pPr>
+            <w:r>
+              <w:rPr>
+                <w:bCs/>
+              </w:rPr>
+              <w:t>Localidad</w:t>
+            </w:r>
+            <w:r>
+              <w:rPr>
+                <w:bCs/>
+              </w:rPr>
+              <w:t xml:space="preserve"> (David)</w:t>
+            </w:r>
+          </w:p>
+          <w:p>
+            <w:pPr>
+              <w:pStyle w:val="Prrafodelista"/>
+              <w:numPr>
+                <w:ilvl w:val="0"/>
+                <w:numId w:val="8"/>
+              </w:numPr>
+              <w:spacing w:after="0" w:line="240" w:lineRule="auto"/>
+              <w:rPr>
+                <w:bCs/>
+              </w:rPr>
+            </w:pPr>
+            <w:r>
+              <w:rPr>
+                <w:bCs/>
+              </w:rPr>
+              <w:t>Detalles de Localidad</w:t>
+            </w:r>
+            <w:r>
+              <w:rPr>
+                <w:bCs/>
+              </w:rPr>
+              <w:t xml:space="preserve"> (David)</w:t>
+            </w:r>
+          </w:p>
+          <w:p>
+            <w:pPr>
+              <w:pStyle w:val="Prrafodelista"/>
+              <w:numPr>
+                <w:ilvl w:val="0"/>
+                <w:numId w:val="8"/>
+              </w:numPr>
+              <w:spacing w:after="0" w:line="240" w:lineRule="auto"/>
+              <w:rPr>
+                <w:bCs/>
+              </w:rPr>
+            </w:pPr>
+            <w:r>
+              <w:rPr>
+                <w:bCs/>
+              </w:rPr>
+              <w:t>Crear Localidad</w:t>
+            </w:r>
+            <w:r>
+              <w:rPr>
+                <w:bCs/>
+              </w:rPr>
+              <w:t xml:space="preserve"> (Francisco)</w:t>
+            </w:r>
+          </w:p>
+          <w:p>
+            <w:pPr>
+              <w:pStyle w:val="Prrafodelista"/>
+              <w:numPr>
+                <w:ilvl w:val="0"/>
+                <w:numId w:val="8"/>
+              </w:numPr>
+              <w:spacing w:after="0" w:line="240" w:lineRule="auto"/>
+              <w:rPr>
+                <w:bCs/>
+              </w:rPr>
+            </w:pPr>
+            <w:r>
+              <w:rPr>
+                <w:bCs/>
+              </w:rPr>
+              <w:t>Retos</w:t>
+            </w:r>
+            <w:r>
+              <w:rPr>
+                <w:bCs/>
+              </w:rPr>
+              <w:t xml:space="preserve"> (Antonio)</w:t>
+            </w:r>
+          </w:p>
+          <w:p>
+            <w:pPr>
+              <w:pStyle w:val="Prrafodelista"/>
+              <w:numPr>
+                <w:ilvl w:val="0"/>
+                <w:numId w:val="8"/>
+              </w:numPr>
+              <w:spacing w:after="0" w:line="240" w:lineRule="auto"/>
+              <w:rPr>
+                <w:bCs/>
+              </w:rPr>
+            </w:pPr>
+            <w:r>
+              <w:rPr>
+                <w:bCs/>
+              </w:rPr>
+              <w:t>Crear Retos</w:t>
+            </w:r>
+            <w:r>
+              <w:rPr>
+                <w:bCs/>
+              </w:rPr>
+              <w:t xml:space="preserve"> (Antonio)</w:t>
+            </w:r>
+          </w:p>
+          <w:p>
+            <w:pPr>
+              <w:spacing w:after="0" w:line="240" w:lineRule="auto"/>
               <w:rPr>
                 <w:bCs/>
               </w:rPr>
@@ -2080,6 +2664,119 @@
 <file path=word/numbering.xml><?xml version="1.0" encoding="utf-8"?>
 <w:numbering xmlns:wpc="http://schemas.microsoft.com/office/word/2010/wordprocessingCanvas" xmlns:cx="http://schemas.microsoft.com/office/drawing/2014/chartex" xmlns:cx1="http://schemas.microsoft.com/office/drawing/2015/9/8/chartex" xmlns:cx2="http://schemas.microsoft.com/office/drawing/2015/10/21/chartex" xmlns:cx3="http://schemas.microsoft.com/office/drawing/2016/5/9/chartex" xmlns:cx4="http://schemas.microsoft.com/office/drawing/2016/5/10/chartex" xmlns:cx5="http://schemas.microsoft.com/office/drawing/2016/5/11/chartex" xmlns:cx6="http://schemas.microsoft.com/office/drawing/2016/5/12/chartex" xmlns:cx7="http://schemas.microsoft.com/office/drawing/2016/5/13/chartex" xmlns:cx8="http://schemas.microsoft.com/office/drawing/2016/5/14/chartex" xmlns:mc="http://schemas.openxmlformats.org/markup-compatibility/2006" xmlns:aink="http://schemas.microsoft.com/office/drawing/2016/ink" xmlns:am3d="http://schemas.microsoft.com/office/drawing/2017/model3d" xmlns:o="urn:schemas-microsoft-com:office:office" xmlns:oel="http://schemas.microsoft.com/office/2019/extlst" xmlns:r="http://schemas.openxmlformats.org/officeDocument/2006/relationships" xmlns:m="http://schemas.openxmlformats.org/officeDocument/2006/math" xmlns:v="urn:schemas-microsoft-com:vml" xmlns:wp14="http://schemas.microsoft.com/office/word/2010/wordprocessingDrawing" xmlns:wp="http://schemas.openxmlformats.org/drawingml/2006/wordprocessingDrawing" xmlns:w10="urn:schemas-microsoft-com:office:word" xmlns:w="http://schemas.openxmlformats.org/wordprocessingml/2006/main" xmlns:w14="http://schemas.microsoft.com/office/word/2010/wordml" xmlns:w15="http://schemas.microsoft.com/office/word/2012/wordml" xmlns:w16cex="http://schemas.microsoft.com/office/word/2018/wordml/cex" xmlns:w16cid="http://schemas.microsoft.com/office/word/2016/wordml/cid" xmlns:w16="http://schemas.microsoft.com/office/word/2018/wordml" xmlns:w16du="http://schemas.microsoft.com/office/word/2023/wordml/word16du" xmlns:w16sdtdh="http://schemas.microsoft.com/office/word/2020/wordml/sdtdatahash" xmlns:w16se="http://schemas.microsoft.com/office/word/2015/wordml/symex" xmlns:wpg="http://schemas.microsoft.com/office/word/2010/wordprocessingGroup" xmlns:wpi="http://schemas.microsoft.com/office/word/2010/wordprocessingInk" xmlns:wne="http://schemas.microsoft.com/office/word/2006/wordml" xmlns:wps="http://schemas.microsoft.com/office/word/2010/wordprocessingShape" mc:Ignorable="w14 w15 w16se w16cid w16 w16cex w16sdtdh w16du wp14">
   <w:abstractNum w:abstractNumId="0" w15:restartNumberingAfterBreak="0">
+    <w:nsid w:val="0D047A43"/>
+    <w:multiLevelType w:val="hybridMultilevel"/>
+    <w:tmpl w:val="BF8E5B20"/>
+    <w:lvl w:ilvl="0" w:tplc="0C0A000F">
+      <w:start w:val="1"/>
+      <w:numFmt w:val="decimal"/>
+      <w:lvlText w:val="%1."/>
+      <w:lvlJc w:val="left"/>
+      <w:pPr>
+        <w:ind w:left="1800" w:hanging="360"/>
+      </w:pPr>
+      <w:rPr>
+        <w:rFonts w:hint="default"/>
+      </w:rPr>
+    </w:lvl>
+    <w:lvl w:ilvl="1" w:tplc="FFFFFFFF" w:tentative="1">
+      <w:start w:val="1"/>
+      <w:numFmt w:val="bullet"/>
+      <w:lvlText w:val="o"/>
+      <w:lvlJc w:val="left"/>
+      <w:pPr>
+        <w:ind w:left="2520" w:hanging="360"/>
+      </w:pPr>
+      <w:rPr>
+        <w:rFonts w:ascii="Courier New" w:hAnsi="Courier New" w:cs="Courier New" w:hint="default"/>
+      </w:rPr>
+    </w:lvl>
+    <w:lvl w:ilvl="2" w:tplc="FFFFFFFF" w:tentative="1">
+      <w:start w:val="1"/>
+      <w:numFmt w:val="bullet"/>
+      <w:lvlText w:val=""/>
+      <w:lvlJc w:val="left"/>
+      <w:pPr>
+        <w:ind w:left="3240" w:hanging="360"/>
+      </w:pPr>
+      <w:rPr>
+        <w:rFonts w:ascii="Wingdings" w:hAnsi="Wingdings" w:hint="default"/>
+      </w:rPr>
+    </w:lvl>
+    <w:lvl w:ilvl="3" w:tplc="FFFFFFFF" w:tentative="1">
+      <w:start w:val="1"/>
+      <w:numFmt w:val="bullet"/>
+      <w:lvlText w:val=""/>
+      <w:lvlJc w:val="left"/>
+      <w:pPr>
+        <w:ind w:left="3960" w:hanging="360"/>
+      </w:pPr>
+      <w:rPr>
+        <w:rFonts w:ascii="Symbol" w:hAnsi="Symbol" w:hint="default"/>
+      </w:rPr>
+    </w:lvl>
+    <w:lvl w:ilvl="4" w:tplc="FFFFFFFF" w:tentative="1">
+      <w:start w:val="1"/>
+      <w:numFmt w:val="bullet"/>
+      <w:lvlText w:val="o"/>
+      <w:lvlJc w:val="left"/>
+      <w:pPr>
+        <w:ind w:left="4680" w:hanging="360"/>
+      </w:pPr>
+      <w:rPr>
+        <w:rFonts w:ascii="Courier New" w:hAnsi="Courier New" w:cs="Courier New" w:hint="default"/>
+      </w:rPr>
+    </w:lvl>
+    <w:lvl w:ilvl="5" w:tplc="FFFFFFFF" w:tentative="1">
+      <w:start w:val="1"/>
+      <w:numFmt w:val="bullet"/>
+      <w:lvlText w:val=""/>
+      <w:lvlJc w:val="left"/>
+      <w:pPr>
+        <w:ind w:left="5400" w:hanging="360"/>
+      </w:pPr>
+      <w:rPr>
+        <w:rFonts w:ascii="Wingdings" w:hAnsi="Wingdings" w:hint="default"/>
+      </w:rPr>
+    </w:lvl>
+    <w:lvl w:ilvl="6" w:tplc="FFFFFFFF" w:tentative="1">
+      <w:start w:val="1"/>
+      <w:numFmt w:val="bullet"/>
+      <w:lvlText w:val=""/>
+      <w:lvlJc w:val="left"/>
+      <w:pPr>
+        <w:ind w:left="6120" w:hanging="360"/>
+      </w:pPr>
+      <w:rPr>
+        <w:rFonts w:ascii="Symbol" w:hAnsi="Symbol" w:hint="default"/>
+      </w:rPr>
+    </w:lvl>
+    <w:lvl w:ilvl="7" w:tplc="FFFFFFFF" w:tentative="1">
+      <w:start w:val="1"/>
+      <w:numFmt w:val="bullet"/>
+      <w:lvlText w:val="o"/>
+      <w:lvlJc w:val="left"/>
+      <w:pPr>
+        <w:ind w:left="6840" w:hanging="360"/>
+      </w:pPr>
+      <w:rPr>
+        <w:rFonts w:ascii="Courier New" w:hAnsi="Courier New" w:cs="Courier New" w:hint="default"/>
+      </w:rPr>
+    </w:lvl>
+    <w:lvl w:ilvl="8" w:tplc="FFFFFFFF" w:tentative="1">
+      <w:start w:val="1"/>
+      <w:numFmt w:val="bullet"/>
+      <w:lvlText w:val=""/>
+      <w:lvlJc w:val="left"/>
+      <w:pPr>
+        <w:ind w:left="7560" w:hanging="360"/>
+      </w:pPr>
+      <w:rPr>
+        <w:rFonts w:ascii="Wingdings" w:hAnsi="Wingdings" w:hint="default"/>
+      </w:rPr>
+    </w:lvl>
+  </w:abstractNum>
+  <w:abstractNum w:abstractNumId="1" w15:restartNumberingAfterBreak="0">
     <w:nsid w:val="107E61D7"/>
     <w:multiLevelType w:val="multilevel"/>
     <w:tmpl w:val="9DD68EEE"/>
@@ -2196,7 +2893,7 @@
       </w:pPr>
     </w:lvl>
   </w:abstractNum>
-  <w:abstractNum w:abstractNumId="1" w15:restartNumberingAfterBreak="0">
+  <w:abstractNum w:abstractNumId="2" w15:restartNumberingAfterBreak="0">
     <w:nsid w:val="30DA6621"/>
     <w:multiLevelType w:val="multilevel"/>
     <w:tmpl w:val="BC54892C"/>
@@ -2336,7 +3033,7 @@
       </w:rPr>
     </w:lvl>
   </w:abstractNum>
-  <w:abstractNum w:abstractNumId="2" w15:restartNumberingAfterBreak="0">
+  <w:abstractNum w:abstractNumId="3" w15:restartNumberingAfterBreak="0">
     <w:nsid w:val="640D14BF"/>
     <w:multiLevelType w:val="multilevel"/>
     <w:tmpl w:val="433262F4"/>
@@ -2457,7 +3154,120 @@
       </w:pPr>
     </w:lvl>
   </w:abstractNum>
-  <w:abstractNum w:abstractNumId="3" w15:restartNumberingAfterBreak="0">
+  <w:abstractNum w:abstractNumId="4" w15:restartNumberingAfterBreak="0">
+    <w:nsid w:val="6EC85131"/>
+    <w:multiLevelType w:val="hybridMultilevel"/>
+    <w:tmpl w:val="BB40309A"/>
+    <w:lvl w:ilvl="0" w:tplc="0C0A000F">
+      <w:start w:val="1"/>
+      <w:numFmt w:val="decimal"/>
+      <w:lvlText w:val="%1."/>
+      <w:lvlJc w:val="left"/>
+      <w:pPr>
+        <w:ind w:left="1800" w:hanging="360"/>
+      </w:pPr>
+      <w:rPr>
+        <w:rFonts w:hint="default"/>
+      </w:rPr>
+    </w:lvl>
+    <w:lvl w:ilvl="1" w:tplc="0C0A0003" w:tentative="1">
+      <w:start w:val="1"/>
+      <w:numFmt w:val="bullet"/>
+      <w:lvlText w:val="o"/>
+      <w:lvlJc w:val="left"/>
+      <w:pPr>
+        <w:ind w:left="2520" w:hanging="360"/>
+      </w:pPr>
+      <w:rPr>
+        <w:rFonts w:ascii="Courier New" w:hAnsi="Courier New" w:cs="Courier New" w:hint="default"/>
+      </w:rPr>
+    </w:lvl>
+    <w:lvl w:ilvl="2" w:tplc="0C0A0005" w:tentative="1">
+      <w:start w:val="1"/>
+      <w:numFmt w:val="bullet"/>
+      <w:lvlText w:val=""/>
+      <w:lvlJc w:val="left"/>
+      <w:pPr>
+        <w:ind w:left="3240" w:hanging="360"/>
+      </w:pPr>
+      <w:rPr>
+        <w:rFonts w:ascii="Wingdings" w:hAnsi="Wingdings" w:hint="default"/>
+      </w:rPr>
+    </w:lvl>
+    <w:lvl w:ilvl="3" w:tplc="0C0A0001" w:tentative="1">
+      <w:start w:val="1"/>
+      <w:numFmt w:val="bullet"/>
+      <w:lvlText w:val=""/>
+      <w:lvlJc w:val="left"/>
+      <w:pPr>
+        <w:ind w:left="3960" w:hanging="360"/>
+      </w:pPr>
+      <w:rPr>
+        <w:rFonts w:ascii="Symbol" w:hAnsi="Symbol" w:hint="default"/>
+      </w:rPr>
+    </w:lvl>
+    <w:lvl w:ilvl="4" w:tplc="0C0A0003" w:tentative="1">
+      <w:start w:val="1"/>
+      <w:numFmt w:val="bullet"/>
+      <w:lvlText w:val="o"/>
+      <w:lvlJc w:val="left"/>
+      <w:pPr>
+        <w:ind w:left="4680" w:hanging="360"/>
+      </w:pPr>
+      <w:rPr>
+        <w:rFonts w:ascii="Courier New" w:hAnsi="Courier New" w:cs="Courier New" w:hint="default"/>
+      </w:rPr>
+    </w:lvl>
+    <w:lvl w:ilvl="5" w:tplc="0C0A0005" w:tentative="1">
+      <w:start w:val="1"/>
+      <w:numFmt w:val="bullet"/>
+      <w:lvlText w:val=""/>
+      <w:lvlJc w:val="left"/>
+      <w:pPr>
+        <w:ind w:left="5400" w:hanging="360"/>
+      </w:pPr>
+      <w:rPr>
+        <w:rFonts w:ascii="Wingdings" w:hAnsi="Wingdings" w:hint="default"/>
+      </w:rPr>
+    </w:lvl>
+    <w:lvl w:ilvl="6" w:tplc="0C0A0001" w:tentative="1">
+      <w:start w:val="1"/>
+      <w:numFmt w:val="bullet"/>
+      <w:lvlText w:val=""/>
+      <w:lvlJc w:val="left"/>
+      <w:pPr>
+        <w:ind w:left="6120" w:hanging="360"/>
+      </w:pPr>
+      <w:rPr>
+        <w:rFonts w:ascii="Symbol" w:hAnsi="Symbol" w:hint="default"/>
+      </w:rPr>
+    </w:lvl>
+    <w:lvl w:ilvl="7" w:tplc="0C0A0003" w:tentative="1">
+      <w:start w:val="1"/>
+      <w:numFmt w:val="bullet"/>
+      <w:lvlText w:val="o"/>
+      <w:lvlJc w:val="left"/>
+      <w:pPr>
+        <w:ind w:left="6840" w:hanging="360"/>
+      </w:pPr>
+      <w:rPr>
+        <w:rFonts w:ascii="Courier New" w:hAnsi="Courier New" w:cs="Courier New" w:hint="default"/>
+      </w:rPr>
+    </w:lvl>
+    <w:lvl w:ilvl="8" w:tplc="0C0A0005" w:tentative="1">
+      <w:start w:val="1"/>
+      <w:numFmt w:val="bullet"/>
+      <w:lvlText w:val=""/>
+      <w:lvlJc w:val="left"/>
+      <w:pPr>
+        <w:ind w:left="7560" w:hanging="360"/>
+      </w:pPr>
+      <w:rPr>
+        <w:rFonts w:ascii="Wingdings" w:hAnsi="Wingdings" w:hint="default"/>
+      </w:rPr>
+    </w:lvl>
+  </w:abstractNum>
+  <w:abstractNum w:abstractNumId="5" w15:restartNumberingAfterBreak="0">
     <w:nsid w:val="75075941"/>
     <w:multiLevelType w:val="multilevel"/>
     <w:tmpl w:val="97BC7948"/>
@@ -2579,17 +3389,255 @@
       </w:pPr>
     </w:lvl>
   </w:abstractNum>
+  <w:abstractNum w:abstractNumId="6" w15:restartNumberingAfterBreak="0">
+    <w:nsid w:val="77682A99"/>
+    <w:multiLevelType w:val="hybridMultilevel"/>
+    <w:tmpl w:val="C66CAF4E"/>
+    <w:lvl w:ilvl="0" w:tplc="0C0A0001">
+      <w:start w:val="1"/>
+      <w:numFmt w:val="bullet"/>
+      <w:lvlText w:val=""/>
+      <w:lvlJc w:val="left"/>
+      <w:pPr>
+        <w:ind w:left="1800" w:hanging="360"/>
+      </w:pPr>
+      <w:rPr>
+        <w:rFonts w:ascii="Symbol" w:hAnsi="Symbol" w:hint="default"/>
+      </w:rPr>
+    </w:lvl>
+    <w:lvl w:ilvl="1" w:tplc="FFFFFFFF" w:tentative="1">
+      <w:start w:val="1"/>
+      <w:numFmt w:val="bullet"/>
+      <w:lvlText w:val="o"/>
+      <w:lvlJc w:val="left"/>
+      <w:pPr>
+        <w:ind w:left="2520" w:hanging="360"/>
+      </w:pPr>
+      <w:rPr>
+        <w:rFonts w:ascii="Courier New" w:hAnsi="Courier New" w:cs="Courier New" w:hint="default"/>
+      </w:rPr>
+    </w:lvl>
+    <w:lvl w:ilvl="2" w:tplc="FFFFFFFF" w:tentative="1">
+      <w:start w:val="1"/>
+      <w:numFmt w:val="bullet"/>
+      <w:lvlText w:val=""/>
+      <w:lvlJc w:val="left"/>
+      <w:pPr>
+        <w:ind w:left="3240" w:hanging="360"/>
+      </w:pPr>
+      <w:rPr>
+        <w:rFonts w:ascii="Wingdings" w:hAnsi="Wingdings" w:hint="default"/>
+      </w:rPr>
+    </w:lvl>
+    <w:lvl w:ilvl="3" w:tplc="FFFFFFFF" w:tentative="1">
+      <w:start w:val="1"/>
+      <w:numFmt w:val="bullet"/>
+      <w:lvlText w:val=""/>
+      <w:lvlJc w:val="left"/>
+      <w:pPr>
+        <w:ind w:left="3960" w:hanging="360"/>
+      </w:pPr>
+      <w:rPr>
+        <w:rFonts w:ascii="Symbol" w:hAnsi="Symbol" w:hint="default"/>
+      </w:rPr>
+    </w:lvl>
+    <w:lvl w:ilvl="4" w:tplc="FFFFFFFF" w:tentative="1">
+      <w:start w:val="1"/>
+      <w:numFmt w:val="bullet"/>
+      <w:lvlText w:val="o"/>
+      <w:lvlJc w:val="left"/>
+      <w:pPr>
+        <w:ind w:left="4680" w:hanging="360"/>
+      </w:pPr>
+      <w:rPr>
+        <w:rFonts w:ascii="Courier New" w:hAnsi="Courier New" w:cs="Courier New" w:hint="default"/>
+      </w:rPr>
+    </w:lvl>
+    <w:lvl w:ilvl="5" w:tplc="FFFFFFFF" w:tentative="1">
+      <w:start w:val="1"/>
+      <w:numFmt w:val="bullet"/>
+      <w:lvlText w:val=""/>
+      <w:lvlJc w:val="left"/>
+      <w:pPr>
+        <w:ind w:left="5400" w:hanging="360"/>
+      </w:pPr>
+      <w:rPr>
+        <w:rFonts w:ascii="Wingdings" w:hAnsi="Wingdings" w:hint="default"/>
+      </w:rPr>
+    </w:lvl>
+    <w:lvl w:ilvl="6" w:tplc="FFFFFFFF" w:tentative="1">
+      <w:start w:val="1"/>
+      <w:numFmt w:val="bullet"/>
+      <w:lvlText w:val=""/>
+      <w:lvlJc w:val="left"/>
+      <w:pPr>
+        <w:ind w:left="6120" w:hanging="360"/>
+      </w:pPr>
+      <w:rPr>
+        <w:rFonts w:ascii="Symbol" w:hAnsi="Symbol" w:hint="default"/>
+      </w:rPr>
+    </w:lvl>
+    <w:lvl w:ilvl="7" w:tplc="FFFFFFFF" w:tentative="1">
+      <w:start w:val="1"/>
+      <w:numFmt w:val="bullet"/>
+      <w:lvlText w:val="o"/>
+      <w:lvlJc w:val="left"/>
+      <w:pPr>
+        <w:ind w:left="6840" w:hanging="360"/>
+      </w:pPr>
+      <w:rPr>
+        <w:rFonts w:ascii="Courier New" w:hAnsi="Courier New" w:cs="Courier New" w:hint="default"/>
+      </w:rPr>
+    </w:lvl>
+    <w:lvl w:ilvl="8" w:tplc="FFFFFFFF" w:tentative="1">
+      <w:start w:val="1"/>
+      <w:numFmt w:val="bullet"/>
+      <w:lvlText w:val=""/>
+      <w:lvlJc w:val="left"/>
+      <w:pPr>
+        <w:ind w:left="7560" w:hanging="360"/>
+      </w:pPr>
+      <w:rPr>
+        <w:rFonts w:ascii="Wingdings" w:hAnsi="Wingdings" w:hint="default"/>
+      </w:rPr>
+    </w:lvl>
+  </w:abstractNum>
+  <w:abstractNum w:abstractNumId="7" w15:restartNumberingAfterBreak="0">
+    <w:nsid w:val="7C812AAE"/>
+    <w:multiLevelType w:val="hybridMultilevel"/>
+    <w:tmpl w:val="004EFC16"/>
+    <w:lvl w:ilvl="0" w:tplc="0C0A0001">
+      <w:start w:val="1"/>
+      <w:numFmt w:val="bullet"/>
+      <w:lvlText w:val=""/>
+      <w:lvlJc w:val="left"/>
+      <w:pPr>
+        <w:ind w:left="1800" w:hanging="360"/>
+      </w:pPr>
+      <w:rPr>
+        <w:rFonts w:ascii="Symbol" w:hAnsi="Symbol" w:hint="default"/>
+      </w:rPr>
+    </w:lvl>
+    <w:lvl w:ilvl="1" w:tplc="0C0A0003" w:tentative="1">
+      <w:start w:val="1"/>
+      <w:numFmt w:val="bullet"/>
+      <w:lvlText w:val="o"/>
+      <w:lvlJc w:val="left"/>
+      <w:pPr>
+        <w:ind w:left="2520" w:hanging="360"/>
+      </w:pPr>
+      <w:rPr>
+        <w:rFonts w:ascii="Courier New" w:hAnsi="Courier New" w:cs="Courier New" w:hint="default"/>
+      </w:rPr>
+    </w:lvl>
+    <w:lvl w:ilvl="2" w:tplc="0C0A0005" w:tentative="1">
+      <w:start w:val="1"/>
+      <w:numFmt w:val="bullet"/>
+      <w:lvlText w:val=""/>
+      <w:lvlJc w:val="left"/>
+      <w:pPr>
+        <w:ind w:left="3240" w:hanging="360"/>
+      </w:pPr>
+      <w:rPr>
+        <w:rFonts w:ascii="Wingdings" w:hAnsi="Wingdings" w:hint="default"/>
+      </w:rPr>
+    </w:lvl>
+    <w:lvl w:ilvl="3" w:tplc="0C0A0001" w:tentative="1">
+      <w:start w:val="1"/>
+      <w:numFmt w:val="bullet"/>
+      <w:lvlText w:val=""/>
+      <w:lvlJc w:val="left"/>
+      <w:pPr>
+        <w:ind w:left="3960" w:hanging="360"/>
+      </w:pPr>
+      <w:rPr>
+        <w:rFonts w:ascii="Symbol" w:hAnsi="Symbol" w:hint="default"/>
+      </w:rPr>
+    </w:lvl>
+    <w:lvl w:ilvl="4" w:tplc="0C0A0003" w:tentative="1">
+      <w:start w:val="1"/>
+      <w:numFmt w:val="bullet"/>
+      <w:lvlText w:val="o"/>
+      <w:lvlJc w:val="left"/>
+      <w:pPr>
+        <w:ind w:left="4680" w:hanging="360"/>
+      </w:pPr>
+      <w:rPr>
+        <w:rFonts w:ascii="Courier New" w:hAnsi="Courier New" w:cs="Courier New" w:hint="default"/>
+      </w:rPr>
+    </w:lvl>
+    <w:lvl w:ilvl="5" w:tplc="0C0A0005" w:tentative="1">
+      <w:start w:val="1"/>
+      <w:numFmt w:val="bullet"/>
+      <w:lvlText w:val=""/>
+      <w:lvlJc w:val="left"/>
+      <w:pPr>
+        <w:ind w:left="5400" w:hanging="360"/>
+      </w:pPr>
+      <w:rPr>
+        <w:rFonts w:ascii="Wingdings" w:hAnsi="Wingdings" w:hint="default"/>
+      </w:rPr>
+    </w:lvl>
+    <w:lvl w:ilvl="6" w:tplc="0C0A0001" w:tentative="1">
+      <w:start w:val="1"/>
+      <w:numFmt w:val="bullet"/>
+      <w:lvlText w:val=""/>
+      <w:lvlJc w:val="left"/>
+      <w:pPr>
+        <w:ind w:left="6120" w:hanging="360"/>
+      </w:pPr>
+      <w:rPr>
+        <w:rFonts w:ascii="Symbol" w:hAnsi="Symbol" w:hint="default"/>
+      </w:rPr>
+    </w:lvl>
+    <w:lvl w:ilvl="7" w:tplc="0C0A0003" w:tentative="1">
+      <w:start w:val="1"/>
+      <w:numFmt w:val="bullet"/>
+      <w:lvlText w:val="o"/>
+      <w:lvlJc w:val="left"/>
+      <w:pPr>
+        <w:ind w:left="6840" w:hanging="360"/>
+      </w:pPr>
+      <w:rPr>
+        <w:rFonts w:ascii="Courier New" w:hAnsi="Courier New" w:cs="Courier New" w:hint="default"/>
+      </w:rPr>
+    </w:lvl>
+    <w:lvl w:ilvl="8" w:tplc="0C0A0005" w:tentative="1">
+      <w:start w:val="1"/>
+      <w:numFmt w:val="bullet"/>
+      <w:lvlText w:val=""/>
+      <w:lvlJc w:val="left"/>
+      <w:pPr>
+        <w:ind w:left="7560" w:hanging="360"/>
+      </w:pPr>
+      <w:rPr>
+        <w:rFonts w:ascii="Wingdings" w:hAnsi="Wingdings" w:hint="default"/>
+      </w:rPr>
+    </w:lvl>
+  </w:abstractNum>
   <w:num w:numId="1" w16cid:durableId="1939486146">
+    <w:abstractNumId w:val="3"/>
+  </w:num>
+  <w:num w:numId="2" w16cid:durableId="565646653">
+    <w:abstractNumId w:val="1"/>
+  </w:num>
+  <w:num w:numId="3" w16cid:durableId="717169590">
     <w:abstractNumId w:val="2"/>
   </w:num>
-  <w:num w:numId="2" w16cid:durableId="565646653">
+  <w:num w:numId="4" w16cid:durableId="993604290">
+    <w:abstractNumId w:val="5"/>
+  </w:num>
+  <w:num w:numId="5" w16cid:durableId="465973356">
+    <w:abstractNumId w:val="4"/>
+  </w:num>
+  <w:num w:numId="6" w16cid:durableId="1151364222">
+    <w:abstractNumId w:val="7"/>
+  </w:num>
+  <w:num w:numId="7" w16cid:durableId="1559969998">
+    <w:abstractNumId w:val="6"/>
+  </w:num>
+  <w:num w:numId="8" w16cid:durableId="862593968">
     <w:abstractNumId w:val="0"/>
-  </w:num>
-  <w:num w:numId="3" w16cid:durableId="717169590">
-    <w:abstractNumId w:val="1"/>
-  </w:num>
-  <w:num w:numId="4" w16cid:durableId="993604290">
-    <w:abstractNumId w:val="3"/>
   </w:num>
 </w:numbering>
 </file>

--- a/Propuesta Trabajo Fin De Grado David Corredor Miguel, Antonio Castillo y Francisco Leon.docx
+++ b/Propuesta Trabajo Fin De Grado David Corredor Miguel, Antonio Castillo y Francisco Leon.docx
@@ -127,6 +127,7 @@
           <w:sz w:val="18"/>
           <w:szCs w:val="18"/>
           <w:u w:val="none"/>
+          <w:lang w:val="en-US"/>
         </w:rPr>
         <w:t xml:space="preserve">2.COMS01….  </w:t>
       </w:r>
@@ -905,138 +906,85 @@
               <w:rPr>
                 <w:bCs/>
               </w:rPr>
-              <w:t>Investigación de las APIs para incluir un mapa en la aplicación.</w:t>
-            </w:r>
-          </w:p>
-          <w:p>
-            <w:pPr>
-              <w:pStyle w:val="Prrafodelista"/>
-              <w:spacing w:after="0" w:line="240" w:lineRule="auto"/>
-              <w:ind w:left="1080"/>
-              <w:rPr>
-                <w:bCs/>
-              </w:rPr>
-            </w:pPr>
-            <w:r>
-              <w:rPr>
-                <w:bCs/>
-              </w:rPr>
-              <w:t>División de Ventanas:</w:t>
-            </w:r>
-          </w:p>
-          <w:p>
-            <w:pPr>
-              <w:pStyle w:val="Prrafodelista"/>
-              <w:numPr>
-                <w:ilvl w:val="0"/>
-                <w:numId w:val="5"/>
-              </w:numPr>
-              <w:spacing w:after="0" w:line="240" w:lineRule="auto"/>
-              <w:rPr>
-                <w:bCs/>
-              </w:rPr>
-            </w:pPr>
-            <w:r>
-              <w:rPr>
-                <w:bCs/>
-              </w:rPr>
-              <w:t>Login (Francisco)</w:t>
-            </w:r>
-          </w:p>
-          <w:p>
-            <w:pPr>
-              <w:pStyle w:val="Prrafodelista"/>
-              <w:numPr>
-                <w:ilvl w:val="0"/>
-                <w:numId w:val="5"/>
-              </w:numPr>
-              <w:spacing w:after="0" w:line="240" w:lineRule="auto"/>
-              <w:rPr>
-                <w:bCs/>
-              </w:rPr>
-            </w:pPr>
-            <w:r>
-              <w:rPr>
-                <w:bCs/>
-              </w:rPr>
-              <w:t>Localidad (David)</w:t>
-            </w:r>
-          </w:p>
-          <w:p>
-            <w:pPr>
-              <w:pStyle w:val="Prrafodelista"/>
-              <w:numPr>
-                <w:ilvl w:val="0"/>
-                <w:numId w:val="5"/>
-              </w:numPr>
-              <w:spacing w:after="0" w:line="240" w:lineRule="auto"/>
-              <w:rPr>
-                <w:bCs/>
-              </w:rPr>
-            </w:pPr>
-            <w:r>
-              <w:rPr>
-                <w:bCs/>
-              </w:rPr>
-              <w:t>Detalles de Localidad (David)</w:t>
-            </w:r>
-          </w:p>
-          <w:p>
-            <w:pPr>
-              <w:pStyle w:val="Prrafodelista"/>
-              <w:numPr>
-                <w:ilvl w:val="0"/>
-                <w:numId w:val="5"/>
-              </w:numPr>
-              <w:spacing w:after="0" w:line="240" w:lineRule="auto"/>
-              <w:rPr>
-                <w:bCs/>
-              </w:rPr>
-            </w:pPr>
-            <w:r>
-              <w:rPr>
-                <w:bCs/>
-              </w:rPr>
-              <w:lastRenderedPageBreak/>
-              <w:t>Retos (Antonio)</w:t>
-            </w:r>
-          </w:p>
-          <w:p>
-            <w:pPr>
-              <w:pStyle w:val="Prrafodelista"/>
-              <w:numPr>
-                <w:ilvl w:val="0"/>
-                <w:numId w:val="5"/>
-              </w:numPr>
-              <w:spacing w:after="0" w:line="240" w:lineRule="auto"/>
-              <w:rPr>
-                <w:bCs/>
-              </w:rPr>
-            </w:pPr>
-            <w:r>
-              <w:rPr>
-                <w:bCs/>
-              </w:rPr>
-              <w:t>Crear Localidad (Francisco)</w:t>
-            </w:r>
-          </w:p>
-          <w:p>
-            <w:pPr>
-              <w:pStyle w:val="Prrafodelista"/>
-              <w:numPr>
-                <w:ilvl w:val="0"/>
-                <w:numId w:val="5"/>
-              </w:numPr>
-              <w:spacing w:after="0" w:line="240" w:lineRule="auto"/>
-              <w:rPr>
-                <w:bCs/>
-              </w:rPr>
-            </w:pPr>
-            <w:r>
-              <w:rPr>
-                <w:bCs/>
-              </w:rPr>
-              <w:t>Crear Retos (Antonio)</w:t>
+              <w:t xml:space="preserve">Hemos utilizado la metodología Agile SCRUM para </w:t>
+            </w:r>
+            <w:r>
+              <w:rPr>
+                <w:bCs/>
+              </w:rPr>
+              <w:t xml:space="preserve">desarrollo </w:t>
+            </w:r>
+            <w:r>
+              <w:rPr>
+                <w:bCs/>
+              </w:rPr>
+              <w:t>de la aplicación</w:t>
+            </w:r>
+            <w:r>
+              <w:rPr>
+                <w:bCs/>
+              </w:rPr>
+              <w:t xml:space="preserve"> </w:t>
+            </w:r>
+            <w:r>
+              <w:rPr>
+                <w:bCs/>
+              </w:rPr>
+              <w:t>con</w:t>
+            </w:r>
+            <w:r>
+              <w:rPr>
+                <w:bCs/>
+              </w:rPr>
+              <w:t xml:space="preserve"> </w:t>
+            </w:r>
+            <w:r>
+              <w:rPr>
+                <w:bCs/>
+              </w:rPr>
+              <w:t>iteraciones</w:t>
+            </w:r>
+            <w:r>
+              <w:rPr>
+                <w:bCs/>
+              </w:rPr>
+              <w:t xml:space="preserve"> incrementales</w:t>
+            </w:r>
+            <w:r>
+              <w:rPr>
+                <w:bCs/>
+              </w:rPr>
+              <w:t xml:space="preserve"> y hemos realizado l</w:t>
+            </w:r>
+            <w:r>
+              <w:rPr>
+                <w:bCs/>
+              </w:rPr>
+              <w:t>as reuniones a lo largo del proyecto</w:t>
+            </w:r>
+            <w:r>
+              <w:rPr>
+                <w:bCs/>
+              </w:rPr>
+              <w:t>.</w:t>
+            </w:r>
+            <w:r>
+              <w:rPr>
+                <w:bCs/>
+              </w:rPr>
+              <w:t xml:space="preserve"> Las reuniones han sido como mínimo 1 día por semana</w:t>
+            </w:r>
+            <w:r>
+              <w:rPr>
+                <w:bCs/>
+              </w:rPr>
+              <w:t xml:space="preserve"> para poner puntos en común</w:t>
+            </w:r>
+            <w:r>
+              <w:rPr>
+                <w:bCs/>
+              </w:rPr>
+              <w:t>.</w:t>
             </w:r>
           </w:p>
           <w:p>
@@ -1066,6 +1014,7 @@
                 <w:rFonts w:eastAsia="Calibri"/>
                 <w:b/>
               </w:rPr>
+              <w:lastRenderedPageBreak/>
               <w:t>Utilización de las TICs:</w:t>
             </w:r>
             <w:r>
